--- a/Lab_4/Lab4_Reporte.docx
+++ b/Lab_4/Lab4_Reporte.docx
@@ -203,6 +203,157 @@
         </w:rPr>
         <w:t xml:space="preserve">Ahora se espera nuevamente que se presione el primer botón para poder iniciar el semáforo de nuevo. </w:t>
       </w:r>
+    </w:p>
+    <w:p>
+      <w:pPr>
+        <w:rPr>
+          <w:lang w:val="es-GT"/>
+        </w:rPr>
+      </w:pPr>
+    </w:p>
+    <w:p>
+      <w:pPr>
+        <w:rPr>
+          <w:lang w:val="es-GT"/>
+        </w:rPr>
+      </w:pPr>
+      <w:r>
+        <w:rPr>
+          <w:lang w:val="es-GT"/>
+        </w:rPr>
+        <w:t>Links Videos:</w:t>
+      </w:r>
+    </w:p>
+    <w:p>
+      <w:pPr>
+        <w:rPr>
+          <w:lang w:val="es-GT"/>
+        </w:rPr>
+      </w:pPr>
+      <w:proofErr w:type="spellStart"/>
+      <w:r>
+        <w:rPr>
+          <w:lang w:val="es-GT"/>
+        </w:rPr>
+        <w:t>Progra</w:t>
+      </w:r>
+      <w:proofErr w:type="spellEnd"/>
+      <w:r>
+        <w:rPr>
+          <w:lang w:val="es-GT"/>
+        </w:rPr>
+        <w:t>:</w:t>
+      </w:r>
+    </w:p>
+    <w:p>
+      <w:pPr>
+        <w:rPr>
+          <w:lang w:val="es-GT"/>
+        </w:rPr>
+      </w:pPr>
+      <w:hyperlink r:id="rId4" w:history="1">
+        <w:r>
+          <w:rPr>
+            <w:rStyle w:val="Hyperlink"/>
+            <w:lang w:val="es-GT"/>
+          </w:rPr>
+          <w:t>https://youtu.be/XtrSAYFiDgo</w:t>
+        </w:r>
+      </w:hyperlink>
+    </w:p>
+    <w:p>
+      <w:pPr>
+        <w:rPr>
+          <w:lang w:val="es-GT"/>
+        </w:rPr>
+      </w:pPr>
+      <w:r>
+        <w:rPr>
+          <w:lang w:val="es-GT"/>
+        </w:rPr>
+        <w:t>Funcionamiento:</w:t>
+      </w:r>
+    </w:p>
+    <w:p>
+      <w:pPr>
+        <w:rPr>
+          <w:lang w:val="es-GT"/>
+        </w:rPr>
+      </w:pPr>
+      <w:hyperlink r:id="rId5" w:history="1">
+        <w:r>
+          <w:rPr>
+            <w:rStyle w:val="Hyperlink"/>
+            <w:lang w:val="es-GT"/>
+          </w:rPr>
+          <w:t>https://youtu.be/enuzT4p4Uh0</w:t>
+        </w:r>
+      </w:hyperlink>
+    </w:p>
+    <w:p>
+      <w:pPr>
+        <w:rPr>
+          <w:lang w:val="es-GT"/>
+        </w:rPr>
+      </w:pPr>
+    </w:p>
+    <w:p>
+      <w:pPr>
+        <w:rPr>
+          <w:lang w:val="es-GT"/>
+        </w:rPr>
+      </w:pPr>
+      <w:proofErr w:type="gramStart"/>
+      <w:r>
+        <w:rPr>
+          <w:lang w:val="es-GT"/>
+        </w:rPr>
+        <w:t>Link</w:t>
+      </w:r>
+      <w:proofErr w:type="gramEnd"/>
+      <w:r>
+        <w:rPr>
+          <w:lang w:val="es-GT"/>
+        </w:rPr>
+        <w:t xml:space="preserve"> </w:t>
+      </w:r>
+      <w:proofErr w:type="spellStart"/>
+      <w:r>
+        <w:rPr>
+          <w:lang w:val="es-GT"/>
+        </w:rPr>
+        <w:t>Github</w:t>
+      </w:r>
+      <w:proofErr w:type="spellEnd"/>
+      <w:r>
+        <w:rPr>
+          <w:lang w:val="es-GT"/>
+        </w:rPr>
+        <w:t>:</w:t>
+      </w:r>
+    </w:p>
+    <w:p>
+      <w:pPr>
+        <w:rPr>
+          <w:lang w:val="es-GT"/>
+        </w:rPr>
+      </w:pPr>
+      <w:hyperlink r:id="rId6" w:history="1">
+        <w:r>
+          <w:rPr>
+            <w:rStyle w:val="Hyperlink"/>
+            <w:lang w:val="es-GT"/>
+          </w:rPr>
+          <w:t>https://github.com/RodDia2/Labs_Digital_2</w:t>
+        </w:r>
+      </w:hyperlink>
+    </w:p>
+    <w:p>
+      <w:pPr>
+        <w:rPr>
+          <w:lang w:val="es-GT"/>
+        </w:rPr>
+      </w:pPr>
     </w:p>
     <w:sectPr>
       <w:pgSz w:w="12240" w:h="15840"/>
@@ -709,6 +860,29 @@
       <w:szCs w:val="32"/>
     </w:rPr>
   </w:style>
+  <w:style w:type="character" w:styleId="Hyperlink">
+    <w:name w:val="Hyperlink"/>
+    <w:basedOn w:val="DefaultParagraphFont"/>
+    <w:uiPriority w:val="99"/>
+    <w:unhideWhenUsed/>
+    <w:rsid w:val="00E362DC"/>
+    <w:rPr>
+      <w:color w:val="0563C1" w:themeColor="hyperlink"/>
+      <w:u w:val="single"/>
+    </w:rPr>
+  </w:style>
+  <w:style w:type="character" w:styleId="UnresolvedMention">
+    <w:name w:val="Unresolved Mention"/>
+    <w:basedOn w:val="DefaultParagraphFont"/>
+    <w:uiPriority w:val="99"/>
+    <w:semiHidden/>
+    <w:unhideWhenUsed/>
+    <w:rsid w:val="00E362DC"/>
+    <w:rPr>
+      <w:color w:val="605E5C"/>
+      <w:shd w:val="clear" w:color="auto" w:fill="E1DFDD"/>
+    </w:rPr>
+  </w:style>
 </w:styles>
 </file>
 
